--- a/法令ファイル/有料道路自動料金収受システムを使用する料金徴収事務の取扱いに関する省令/有料道路自動料金収受システムを使用する料金徴収事務の取扱いに関する省令（平成十一年建設省令第三十八号）.docx
+++ b/法令ファイル/有料道路自動料金収受システムを使用する料金徴収事務の取扱いに関する省令/有料道路自動料金収受システムを使用する料金徴収事務の取扱いに関する省令（平成十一年建設省令第三十八号）.docx
@@ -83,52 +83,34 @@
     </w:p>
     <w:p>
       <w:pPr>
-        <w:pStyle w:val="Heading6"/>
+        <w:pStyle w:val="ListBullet"/>
         <w:ind w:left="880"/>
       </w:pPr>
       <w:r>
         <w:t>一</w:t>
-      </w:r>
-    </w:p>
-    <w:p>
-      <w:pPr>
-        <w:ind w:left="880"/>
-      </w:pPr>
-      <w:r>
+        <w:br/>
         <w:t>関連機器（ＥＴＣシステムの用に供する料金徴収設備、車載器（法第二十四条第一項本文の自動車又は車両に搭載して無線の交信により道路を通行したことを記録するための装置をいう。）及び識別カード（前条の規定により料金を納付しようとする者を識別して車載器を作動させるためのカードをいう。）をいう。以下同じ。）を製造し、又は供給するために必要な規格のうち情報の安全確保のため必要なもの（以下「情報安全確保規格」という。）を関連機器を製造し、又は供給する者に提供する場合においては、これらの者による製造又は供給以外の目的で用いられないようにすること。</w:t>
       </w:r>
     </w:p>
     <w:p>
       <w:pPr>
-        <w:pStyle w:val="Heading6"/>
+        <w:pStyle w:val="ListBullet"/>
         <w:ind w:left="880"/>
       </w:pPr>
       <w:r>
         <w:t>二</w:t>
-      </w:r>
-    </w:p>
-    <w:p>
-      <w:pPr>
-        <w:ind w:left="880"/>
-      </w:pPr>
-      <w:r>
+        <w:br/>
         <w:t>識別処理情報（料金を納付しようとする者の識別その他料金の徴収に必要な情報で暗号化されたもの及びこれにより関連機器を正常に作動させるため必要な情報をいう。以下同じ。）が関連機器ごとに的確に付与されるように必要な措置を講ずること。</w:t>
       </w:r>
     </w:p>
     <w:p>
       <w:pPr>
-        <w:pStyle w:val="Heading6"/>
+        <w:pStyle w:val="ListBullet"/>
         <w:ind w:left="880"/>
       </w:pPr>
       <w:r>
         <w:t>三</w:t>
-      </w:r>
-    </w:p>
-    <w:p>
-      <w:pPr>
-        <w:ind w:left="880"/>
-      </w:pPr>
-      <w:r>
+        <w:br/>
         <w:t>前二号に規定する措置に求められる確実性及び効率性並びに複数の有料道路（その通行又は利用について料金が徴収される道路をいう。）を通行し、又は利用することのあるべき道路の通行者又は利用者一般の利便に照らし、これらの措置の一元的な実施を確保するものとし、このため、自動料金徴収者は、共同して、情報の安全確保の確実かつ効率的な実施を目的とする一般財団法人に次に掲げる業務を行わせること。</w:t>
       </w:r>
     </w:p>
@@ -151,52 +133,34 @@
     </w:p>
     <w:p>
       <w:pPr>
-        <w:pStyle w:val="Heading6"/>
+        <w:pStyle w:val="ListBullet"/>
         <w:ind w:left="880"/>
       </w:pPr>
       <w:r>
         <w:t>一</w:t>
-      </w:r>
-    </w:p>
-    <w:p>
-      <w:pPr>
-        <w:ind w:left="880"/>
-      </w:pPr>
-      <w:r>
+        <w:br/>
         <w:t>前項第三号に規定する業務の実施に関する職員、設備その他業務を実施する体制がこれらの業務の一元的で確実かつ効率的な実施のために適切なものであること。</w:t>
       </w:r>
     </w:p>
     <w:p>
       <w:pPr>
-        <w:pStyle w:val="Heading6"/>
+        <w:pStyle w:val="ListBullet"/>
         <w:ind w:left="880"/>
       </w:pPr>
       <w:r>
         <w:t>二</w:t>
-      </w:r>
-    </w:p>
-    <w:p>
-      <w:pPr>
-        <w:ind w:left="880"/>
-      </w:pPr>
-      <w:r>
+        <w:br/>
         <w:t>前号の業務の実施に必要な経理的及び技術的な基礎を有するものであること。</w:t>
       </w:r>
     </w:p>
     <w:p>
       <w:pPr>
-        <w:pStyle w:val="Heading6"/>
+        <w:pStyle w:val="ListBullet"/>
         <w:ind w:left="880"/>
       </w:pPr>
       <w:r>
         <w:t>三</w:t>
-      </w:r>
-    </w:p>
-    <w:p>
-      <w:pPr>
-        <w:ind w:left="880"/>
-      </w:pPr>
-      <w:r>
+        <w:br/>
         <w:t>業務の実施状況の開示、個人情報の保護その他業務の公正な実施を確保するための措置が適正に行われるものであること。</w:t>
       </w:r>
     </w:p>
@@ -214,6 +178,18 @@
       </w:r>
     </w:p>
     <w:p>
+      <w:pPr>
+        <w:pStyle w:val="Heading5"/>
+        <w:ind w:left="440"/>
+      </w:pPr>
+      <w:r>
+        <w:t>１</w:t>
+      </w:r>
+    </w:p>
+    <w:p>
+      <w:pPr>
+        <w:ind w:left="440"/>
+      </w:pPr>
       <w:r>
         <w:t>この省令は、公布の日から施行する。</w:t>
       </w:r>
@@ -245,7 +221,7 @@
         <w:pStyle w:val="Heading1"/>
       </w:pPr>
       <w:r>
-        <w:t>附　則（平成一七年六月一日国土交通省令第六六号）</w:t>
+        <w:t>附則（平成一七年六月一日国土交通省令第六六号）</w:t>
       </w:r>
     </w:p>
     <w:p>
@@ -263,10 +239,22 @@
         <w:pStyle w:val="Heading1"/>
       </w:pPr>
       <w:r>
-        <w:t>附　則（平成二〇年一二月一日国土交通省令第九七号）</w:t>
+        <w:t>附則（平成二〇年一二月一日国土交通省令第九七号）</w:t>
       </w:r>
     </w:p>
     <w:p>
+      <w:pPr>
+        <w:pStyle w:val="Heading5"/>
+        <w:ind w:left="440"/>
+      </w:pPr>
+      <w:r>
+        <w:t>１</w:t>
+      </w:r>
+    </w:p>
+    <w:p>
+      <w:pPr>
+        <w:ind w:left="440"/>
+      </w:pPr>
       <w:r>
         <w:t>この省令は、公布の日から施行する。</w:t>
       </w:r>
@@ -291,7 +279,7 @@
     </w:pPr>
     <w:r>
       <w:tab/>
-      <w:t>WeGov v0.1 - FTS141</w:t>
+      <w:t>WeGov v0.2 - FTS141</w:t>
     </w:r>
   </w:p>
 </w:ftr>
